--- a/Maxim-Brabants/Specificatie fase 2.docx
+++ b/Maxim-Brabants/Specificatie fase 2.docx
@@ -3866,6 +3866,11 @@
     </w:p>
     <w:p>
       <w:pPr>
+        <w:pStyle w:val="Lijstalinea"/>
+        <w:numPr>
+          <w:ilvl w:val="0"/>
+          <w:numId w:val="9"/>
+        </w:numPr>
         <w:jc w:val="both"/>
         <w:sectPr>
           <w:type w:val="continuous"/>
@@ -3874,6 +3879,9 @@
           <w:cols w:num="2" w:space="708"/>
         </w:sectPr>
       </w:pPr>
+      <w:r>
+        <w:t>send-formation</w:t>
+      </w:r>
     </w:p>
     <w:p>
       <w:pPr>
@@ -4293,7 +4301,7 @@
   <w:abstractNum w:abstractNumId="2" w15:restartNumberingAfterBreak="0">
     <w:nsid w:val="138D41A2"/>
     <w:multiLevelType w:val="hybridMultilevel"/>
-    <w:tmpl w:val="6C2C2C2E"/>
+    <w:tmpl w:val="D946F85A"/>
     <w:lvl w:ilvl="0" w:tplc="08130001">
       <w:start w:val="1"/>
       <w:numFmt w:val="bullet"/>
